--- a/documentation/Phase 5/User Acceptance Testing News App.docx
+++ b/documentation/Phase 5/User Acceptance Testing News App.docx
@@ -173,8 +173,6 @@
               </w:rPr>
               <w:t>SWTID1741158372154824</w:t>
             </w:r>
-            <w:bookmarkStart w:id="0" w:name="_GoBack"/>
-            <w:bookmarkEnd w:id="0"/>
           </w:p>
         </w:tc>
       </w:tr>
@@ -237,14 +235,16 @@
                 <w:szCs w:val="24"/>
               </w:rPr>
             </w:pPr>
+            <w:proofErr w:type="spellStart"/>
             <w:r>
               <w:rPr>
                 <w:rFonts w:ascii="Times New Roman" w:eastAsia="Times New Roman" w:hAnsi="Times New Roman" w:cs="Times New Roman"/>
                 <w:sz w:val="24"/>
                 <w:szCs w:val="24"/>
               </w:rPr>
-              <w:t>News app</w:t>
-            </w:r>
+              <w:t>InsightStream</w:t>
+            </w:r>
+            <w:proofErr w:type="spellEnd"/>
           </w:p>
         </w:tc>
       </w:tr>
@@ -563,16 +563,24 @@
                 <w:szCs w:val="24"/>
               </w:rPr>
             </w:pPr>
-            <w:proofErr w:type="gramStart"/>
             <w:r>
               <w:rPr>
                 <w:rFonts w:ascii="Calibri" w:eastAsia="Calibri" w:hAnsi="Calibri" w:cs="Calibri"/>
                 <w:sz w:val="24"/>
                 <w:szCs w:val="24"/>
               </w:rPr>
-              <w:t>Yukktha  R</w:t>
-            </w:r>
-            <w:proofErr w:type="gramEnd"/>
+              <w:t>Yukktha</w:t>
+            </w:r>
+            <w:bookmarkStart w:id="0" w:name="_GoBack"/>
+            <w:bookmarkEnd w:id="0"/>
+            <w:r>
+              <w:rPr>
+                <w:rFonts w:ascii="Calibri" w:eastAsia="Calibri" w:hAnsi="Calibri" w:cs="Calibri"/>
+                <w:sz w:val="24"/>
+                <w:szCs w:val="24"/>
+              </w:rPr>
+              <w:t xml:space="preserve"> R</w:t>
+            </w:r>
           </w:p>
         </w:tc>
       </w:tr>
@@ -1096,14 +1104,7 @@
           <w:rFonts w:ascii="Calibri" w:eastAsia="Calibri" w:hAnsi="Calibri" w:cs="Calibri"/>
           <w:b/>
         </w:rPr>
-        <w:t xml:space="preserve">User Stories </w:t>
-      </w:r>
-      <w:r>
-        <w:rPr>
-          <w:rFonts w:ascii="Calibri" w:eastAsia="Calibri" w:hAnsi="Calibri" w:cs="Calibri"/>
-          <w:b/>
-        </w:rPr>
-        <w:t>or Requirements to be Tested</w:t>
+        <w:t>User Stories or Requirements to be Tested</w:t>
       </w:r>
     </w:p>
     <w:p>
@@ -2118,10 +2119,7 @@
               <w:spacing w:after="160" w:line="259" w:lineRule="auto"/>
             </w:pPr>
             <w:r>
-              <w:t>UI overla</w:t>
-            </w:r>
-            <w:r>
-              <w:t>ps on small screen devices</w:t>
+              <w:t>UI overlaps on small screen devices</w:t>
             </w:r>
           </w:p>
         </w:tc>
